--- a/Project Design Phase - 2/Customer journey map.docx
+++ b/Project Design Phase - 2/Customer journey map.docx
@@ -23,7 +23,6 @@
         <w:tblCellMar>
           <w:top w:w="56" w:type="dxa"/>
           <w:left w:w="105" w:type="dxa"/>
-          <w:bottom w:w="0" w:type="dxa"/>
           <w:right w:w="115" w:type="dxa"/>
         </w:tblCellMar>
         <w:tblLook w:val="04A0" w:firstRow="1" w:lastRow="0" w:firstColumn="1" w:lastColumn="0" w:noHBand="0" w:noVBand="1"/>
@@ -48,7 +47,6 @@
           </w:tcPr>
           <w:p>
             <w:pPr>
-              <w:spacing w:after="0"/>
               <w:ind w:left="5"/>
             </w:pPr>
             <w:r>
@@ -67,9 +65,6 @@
             </w:tcBorders>
           </w:tcPr>
           <w:p>
-            <w:pPr>
-              <w:spacing w:after="0"/>
-            </w:pPr>
             <w:r>
               <w:t>08 October202</w:t>
             </w:r>
@@ -95,7 +90,6 @@
           </w:tcPr>
           <w:p>
             <w:pPr>
-              <w:spacing w:after="0"/>
               <w:ind w:left="5"/>
             </w:pPr>
             <w:r>
@@ -114,11 +108,15 @@
             </w:tcBorders>
           </w:tcPr>
           <w:p>
-            <w:pPr>
-              <w:spacing w:after="0"/>
-            </w:pPr>
             <w:r>
-              <w:t>PNT2022TMID23362</w:t>
+              <w:rPr>
+                <w:rFonts w:ascii="Verdana" w:hAnsi="Verdana"/>
+                <w:color w:val="222222"/>
+                <w:sz w:val="20"/>
+                <w:szCs w:val="20"/>
+                <w:shd w:val="clear" w:color="auto" w:fill="FFFFFF"/>
+              </w:rPr>
+              <w:t>PNT2022TMID34648</w:t>
             </w:r>
           </w:p>
         </w:tc>
@@ -139,7 +137,6 @@
           </w:tcPr>
           <w:p>
             <w:pPr>
-              <w:spacing w:after="0"/>
               <w:ind w:left="5"/>
             </w:pPr>
             <w:r>
@@ -158,9 +155,6 @@
             </w:tcBorders>
           </w:tcPr>
           <w:p>
-            <w:pPr>
-              <w:spacing w:after="0"/>
-            </w:pPr>
             <w:r>
               <w:t>Personal expense tracker</w:t>
             </w:r>
